--- a/작업일지/개강 8주차 0504.docx
+++ b/작업일지/개강 8주차 0504.docx
@@ -189,7 +189,13 @@
               </w:tabs>
             </w:pPr>
             <w:r>
-              <w:t xml:space="preserve">Monster </w:t>
+              <w:t>Monster</w:t>
+            </w:r>
+            <w:r>
+              <w:t>, Trap</w:t>
+            </w:r>
+            <w:r>
+              <w:t xml:space="preserve"> </w:t>
             </w:r>
             <w:r>
               <w:rPr>
@@ -204,29 +210,16 @@
                 <w:tab w:val="left" w:pos="1095"/>
                 <w:tab w:val="center" w:pos="3722"/>
               </w:tabs>
-              <w:rPr>
-                <w:rFonts w:hint="eastAsia"/>
-              </w:rPr>
             </w:pPr>
-            <w:proofErr w:type="spellStart"/>
-            <w:r>
-              <w:rPr>
-                <w:rFonts w:hint="eastAsia"/>
-              </w:rPr>
-              <w:t>인게임</w:t>
-            </w:r>
-            <w:proofErr w:type="spellEnd"/>
-            <w:r>
-              <w:rPr>
-                <w:rFonts w:hint="eastAsia"/>
-              </w:rPr>
-              <w:t xml:space="preserve"> </w:t>
-            </w:r>
-            <w:proofErr w:type="spellStart"/>
+            <w:r>
+              <w:rPr>
+                <w:rFonts w:hint="eastAsia"/>
+              </w:rPr>
+              <w:t xml:space="preserve">인게임 </w:t>
+            </w:r>
             <w:r>
               <w:t>ui</w:t>
             </w:r>
-            <w:proofErr w:type="spellEnd"/>
             <w:r>
               <w:t xml:space="preserve"> </w:t>
             </w:r>
@@ -263,27 +256,36 @@
         <w:t>&gt;</w:t>
       </w:r>
     </w:p>
-    <w:p/>
     <w:p>
-      <w:proofErr w:type="spellStart"/>
+      <w:pPr>
+        <w:tabs>
+          <w:tab w:val="left" w:pos="1095"/>
+          <w:tab w:val="center" w:pos="3722"/>
+        </w:tabs>
+        <w:rPr>
+          <w:rFonts w:hint="eastAsia"/>
+        </w:rPr>
+      </w:pPr>
+      <w:r>
+        <w:t>Monster, Trap</w:t>
+      </w:r>
       <w:r>
         <w:rPr>
           <w:rFonts w:hint="eastAsia"/>
         </w:rPr>
-        <w:t>인게임</w:t>
+        <w:t>클래스 구현</w:t>
       </w:r>
-      <w:proofErr w:type="spellEnd"/>
+    </w:p>
+    <w:p>
       <w:r>
         <w:rPr>
           <w:rFonts w:hint="eastAsia"/>
         </w:rPr>
-        <w:t xml:space="preserve"> </w:t>
+        <w:t xml:space="preserve">인게임 </w:t>
       </w:r>
-      <w:proofErr w:type="spellStart"/>
       <w:r>
         <w:t>ui</w:t>
       </w:r>
-      <w:proofErr w:type="spellEnd"/>
       <w:r>
         <w:rPr>
           <w:rFonts w:hint="eastAsia"/>
@@ -503,7 +505,17 @@
             <w:tcW w:w="6762" w:type="dxa"/>
             <w:gridSpan w:val="3"/>
           </w:tcPr>
-          <w:p/>
+          <w:p>
+            <w:r>
+              <w:t xml:space="preserve">Monster </w:t>
+            </w:r>
+            <w:r>
+              <w:rPr>
+                <w:rFonts w:hint="eastAsia"/>
+              </w:rPr>
+              <w:t>이동을 계산할 스레드 생성</w:t>
+            </w:r>
+          </w:p>
         </w:tc>
       </w:tr>
       <w:tr>
@@ -691,23 +703,13 @@
         <w:bCs/>
       </w:rPr>
     </w:pPr>
-    <w:proofErr w:type="spellStart"/>
     <w:r>
       <w:rPr>
         <w:rFonts w:hint="eastAsia"/>
         <w:b/>
         <w:bCs/>
       </w:rPr>
-      <w:t>팀명</w:t>
-    </w:r>
-    <w:proofErr w:type="spellEnd"/>
-    <w:r>
-      <w:rPr>
-        <w:rFonts w:hint="eastAsia"/>
-        <w:b/>
-        <w:bCs/>
-      </w:rPr>
-      <w:t>:</w:t>
+      <w:t>팀명:</w:t>
     </w:r>
     <w:r>
       <w:rPr>

--- a/작업일지/개강 8주차 0504.docx
+++ b/작업일지/개강 8주차 0504.docx
@@ -211,15 +211,25 @@
                 <w:tab w:val="center" w:pos="3722"/>
               </w:tabs>
             </w:pPr>
-            <w:r>
-              <w:rPr>
-                <w:rFonts w:hint="eastAsia"/>
-              </w:rPr>
-              <w:t xml:space="preserve">인게임 </w:t>
-            </w:r>
+            <w:proofErr w:type="spellStart"/>
+            <w:r>
+              <w:rPr>
+                <w:rFonts w:hint="eastAsia"/>
+              </w:rPr>
+              <w:t>인게임</w:t>
+            </w:r>
+            <w:proofErr w:type="spellEnd"/>
+            <w:r>
+              <w:rPr>
+                <w:rFonts w:hint="eastAsia"/>
+              </w:rPr>
+              <w:t xml:space="preserve"> </w:t>
+            </w:r>
+            <w:proofErr w:type="spellStart"/>
             <w:r>
               <w:t>ui</w:t>
             </w:r>
+            <w:proofErr w:type="spellEnd"/>
             <w:r>
               <w:t xml:space="preserve"> </w:t>
             </w:r>
@@ -262,9 +272,6 @@
           <w:tab w:val="left" w:pos="1095"/>
           <w:tab w:val="center" w:pos="3722"/>
         </w:tabs>
-        <w:rPr>
-          <w:rFonts w:hint="eastAsia"/>
-        </w:rPr>
       </w:pPr>
       <w:r>
         <w:t>Monster, Trap</w:t>
@@ -277,15 +284,56 @@
       </w:r>
     </w:p>
     <w:p>
+      <w:pPr>
+        <w:tabs>
+          <w:tab w:val="left" w:pos="1095"/>
+          <w:tab w:val="center" w:pos="3722"/>
+        </w:tabs>
+        <w:rPr>
+          <w:rFonts w:hint="eastAsia"/>
+        </w:rPr>
+      </w:pPr>
       <w:r>
         <w:rPr>
           <w:rFonts w:hint="eastAsia"/>
         </w:rPr>
-        <w:t xml:space="preserve">인게임 </w:t>
+        <w:t xml:space="preserve">함정설치 </w:t>
       </w:r>
+      <w:proofErr w:type="spellStart"/>
+      <w:r>
+        <w:rPr>
+          <w:rFonts w:hint="eastAsia"/>
+        </w:rPr>
+        <w:t>패킷보낼시</w:t>
+      </w:r>
+      <w:proofErr w:type="spellEnd"/>
+      <w:r>
+        <w:rPr>
+          <w:rFonts w:hint="eastAsia"/>
+        </w:rPr>
+        <w:t xml:space="preserve"> 서버에서 함정 객체 생성</w:t>
+      </w:r>
+    </w:p>
+    <w:p>
+      <w:proofErr w:type="spellStart"/>
+      <w:r>
+        <w:rPr>
+          <w:rFonts w:hint="eastAsia"/>
+        </w:rPr>
+        <w:t>인게임</w:t>
+      </w:r>
+      <w:proofErr w:type="spellEnd"/>
+      <w:r>
+        <w:rPr>
+          <w:rFonts w:hint="eastAsia"/>
+        </w:rPr>
+        <w:t xml:space="preserve"> </w:t>
+      </w:r>
+      <w:proofErr w:type="spellStart"/>
       <w:r>
         <w:t>ui</w:t>
       </w:r>
+      <w:proofErr w:type="spellEnd"/>
       <w:r>
         <w:rPr>
           <w:rFonts w:hint="eastAsia"/>
@@ -703,13 +751,23 @@
         <w:bCs/>
       </w:rPr>
     </w:pPr>
+    <w:proofErr w:type="spellStart"/>
     <w:r>
       <w:rPr>
         <w:rFonts w:hint="eastAsia"/>
         <w:b/>
         <w:bCs/>
       </w:rPr>
-      <w:t>팀명:</w:t>
+      <w:t>팀명</w:t>
+    </w:r>
+    <w:proofErr w:type="spellEnd"/>
+    <w:r>
+      <w:rPr>
+        <w:rFonts w:hint="eastAsia"/>
+        <w:b/>
+        <w:bCs/>
+      </w:rPr>
+      <w:t>:</w:t>
     </w:r>
     <w:r>
       <w:rPr>
